--- a/Agentic AI Q4/Self_Practise/m.y/simple-agents/.@Z-pdf-this-class/M.Y Agents simple.docx
+++ b/Agentic AI Q4/Self_Practise/m.y/simple-agents/.@Z-pdf-this-class/M.Y Agents simple.docx
@@ -2052,11 +2052,6 @@
       </w:r>
     </w:p>
     <w:p>
-      <w:pPr>
-        <w:rPr>
-          <w:rFonts w:cstheme="minorHAnsi"/>
-        </w:rPr>
-      </w:pPr>
       <w:r>
         <w:lastRenderedPageBreak/>
         <w:t xml:space="preserve">Jab bhi hum program run karte hain, </w:t>
@@ -3711,30 +3706,17 @@
     </w:p>
     <w:p>
       <w:pPr>
-        <w:spacing w:before="100" w:beforeAutospacing="1" w:after="100" w:afterAutospacing="1" w:line="240" w:lineRule="auto"/>
-        <w:rPr>
-          <w:rFonts w:ascii="Times New Roman" w:eastAsia="Times New Roman" w:hAnsi="Times New Roman" w:cs="Times New Roman"/>
-          <w:sz w:val="24"/>
-          <w:szCs w:val="24"/>
-        </w:rPr>
-      </w:pPr>
-      <w:r>
-        <w:rPr>
-          <w:rFonts w:ascii="Times New Roman" w:eastAsia="Times New Roman" w:hAnsi="Times New Roman" w:cs="Times New Roman"/>
+        <w:pStyle w:val="NormalWeb"/>
+        <w:spacing w:before="0" w:beforeAutospacing="0" w:after="0" w:afterAutospacing="0"/>
+      </w:pPr>
+      <w:r>
+        <w:rPr>
           <w:b/>
           <w:bCs/>
-          <w:sz w:val="24"/>
-          <w:szCs w:val="24"/>
-        </w:rPr>
-        <w:lastRenderedPageBreak/>
+        </w:rPr>
         <w:t>Roman Urdu:</w:t>
       </w:r>
       <w:r>
-        <w:rPr>
-          <w:rFonts w:ascii="Times New Roman" w:eastAsia="Times New Roman" w:hAnsi="Times New Roman" w:cs="Times New Roman"/>
-          <w:sz w:val="24"/>
-          <w:szCs w:val="24"/>
-        </w:rPr>
         <w:br/>
         <w:t>"Ye part Gemini API se baat karne ka object banata hai, jisme API key aur URL diya gaya hai."</w:t>
       </w:r>
@@ -3798,6 +3780,7 @@
                 <w:sz w:val="24"/>
                 <w:szCs w:val="24"/>
               </w:rPr>
+              <w:lastRenderedPageBreak/>
               <w:t>Variable</w:t>
             </w:r>
           </w:p>
@@ -4341,13 +4324,7 @@
         <w:rPr>
           <w:highlight w:val="darkGray"/>
         </w:rPr>
-        <w:t xml:space="preserve"> </w:t>
-      </w:r>
-      <w:r>
-        <w:rPr>
-          <w:highlight w:val="darkGray"/>
-        </w:rPr>
-        <w:t xml:space="preserve"> </w:t>
+        <w:t xml:space="preserve">  </w:t>
       </w:r>
       <w:r>
         <w:rPr>
@@ -4402,10 +4379,7 @@
       </w:r>
       <w:r>
         <w:br/>
-        <w:t>Jo API call handle karega.</w:t>
-      </w:r>
-      <w:r>
-        <w:t xml:space="preserve"> </w:t>
+        <w:t xml:space="preserve">Jo API call handle karega. </w:t>
       </w:r>
       <w:r>
         <w:rPr>
@@ -4615,7 +4589,7 @@
           <w:sz w:val="24"/>
           <w:szCs w:val="24"/>
         </w:rPr>
-        <w:t>→ Ye variable hai jisme tumhara agent ka object rakha gaya hai.</w:t>
+        <w:t xml:space="preserve"> Ye variable hai jisme tumhara agent ka object rakha gaya hai.</w:t>
       </w:r>
       <w:r>
         <w:rPr>
@@ -4677,7 +4651,14 @@
           <w:szCs w:val="24"/>
         </w:rPr>
         <w:br/>
-        <w:t>→ Ye tumhare agent ka naam hai.</w:t>
+      </w:r>
+      <w:r>
+        <w:rPr>
+          <w:rFonts w:ascii="Times New Roman" w:eastAsia="Times New Roman" w:hAnsi="Times New Roman" w:cs="Times New Roman"/>
+          <w:sz w:val="24"/>
+          <w:szCs w:val="24"/>
+        </w:rPr>
+        <w:t xml:space="preserve"> Ye tumhare agent ka naam hai.</w:t>
       </w:r>
     </w:p>
     <w:p>
@@ -4723,7 +4704,14 @@
           <w:szCs w:val="24"/>
         </w:rPr>
         <w:br/>
-        <w:t>→ Ye batata hai ke agent kis tarah ka behavior karega.</w:t>
+      </w:r>
+      <w:r>
+        <w:rPr>
+          <w:rFonts w:ascii="Times New Roman" w:eastAsia="Times New Roman" w:hAnsi="Times New Roman" w:cs="Times New Roman"/>
+          <w:sz w:val="24"/>
+          <w:szCs w:val="24"/>
+        </w:rPr>
+        <w:t>Ye batata hai ke agent kis tarah ka behavior karega.</w:t>
       </w:r>
     </w:p>
     <w:p>
@@ -4769,7 +4757,14 @@
           <w:szCs w:val="24"/>
         </w:rPr>
         <w:br/>
-        <w:t>→ Ye batata hai ke agent kis model se baat kare.</w:t>
+      </w:r>
+      <w:r>
+        <w:rPr>
+          <w:rFonts w:ascii="Times New Roman" w:eastAsia="Times New Roman" w:hAnsi="Times New Roman" w:cs="Times New Roman"/>
+          <w:sz w:val="24"/>
+          <w:szCs w:val="24"/>
+        </w:rPr>
+        <w:t xml:space="preserve"> Ye batata hai ke agent kis model se baat kare.</w:t>
       </w:r>
     </w:p>
     <w:p>
@@ -4928,7 +4923,14 @@
           <w:szCs w:val="24"/>
         </w:rPr>
         <w:br/>
-        <w:t>→ Ye variable hai jisme agent ka answer aayega.</w:t>
+      </w:r>
+      <w:r>
+        <w:rPr>
+          <w:rFonts w:ascii="Times New Roman" w:eastAsia="Times New Roman" w:hAnsi="Times New Roman" w:cs="Times New Roman"/>
+          <w:sz w:val="24"/>
+          <w:szCs w:val="24"/>
+        </w:rPr>
+        <w:t>Ye variable hai jisme agent ka answer aayega.</w:t>
       </w:r>
       <w:r>
         <w:rPr>
@@ -5135,7 +5137,6 @@
           <w:szCs w:val="24"/>
         </w:rPr>
         <w:br/>
-        <w:t xml:space="preserve">→ </w:t>
       </w:r>
       <w:r>
         <w:rPr>
@@ -5156,6 +5157,92 @@
       <w:r>
         <w:t>aur result print karte hain.</w:t>
       </w:r>
+    </w:p>
+    <w:p>
+      <w:pPr>
+        <w:spacing w:after="0" w:line="240" w:lineRule="auto"/>
+        <w:rPr>
+          <w:rFonts w:ascii="Times New Roman" w:eastAsia="Times New Roman" w:hAnsi="Times New Roman" w:cs="Times New Roman"/>
+          <w:sz w:val="24"/>
+          <w:szCs w:val="24"/>
+        </w:rPr>
+      </w:pPr>
+      <w:r>
+        <w:rPr>
+          <w:rFonts w:ascii="Segoe UI Symbol" w:eastAsia="Times New Roman" w:hAnsi="Segoe UI Symbol" w:cs="Segoe UI Symbol"/>
+          <w:b/>
+          <w:sz w:val="24"/>
+          <w:szCs w:val="24"/>
+          <w:highlight w:val="darkGray"/>
+        </w:rPr>
+        <w:t>📌</w:t>
+      </w:r>
+      <w:r>
+        <w:rPr>
+          <w:rFonts w:ascii="Times New Roman" w:eastAsia="Times New Roman" w:hAnsi="Times New Roman" w:cs="Times New Roman"/>
+          <w:b/>
+          <w:sz w:val="24"/>
+          <w:szCs w:val="24"/>
+          <w:highlight w:val="darkGray"/>
+        </w:rPr>
+        <w:t xml:space="preserve"> </w:t>
+      </w:r>
+      <w:r>
+        <w:rPr>
+          <w:rFonts w:ascii="Courier New" w:eastAsia="Times New Roman" w:hAnsi="Courier New" w:cs="Courier New"/>
+          <w:b/>
+          <w:sz w:val="20"/>
+          <w:szCs w:val="20"/>
+          <w:highlight w:val="darkGray"/>
+        </w:rPr>
+        <w:t>starting_agent=Agent1</w:t>
+      </w:r>
+      <w:r>
+        <w:rPr>
+          <w:rFonts w:ascii="Times New Roman" w:eastAsia="Times New Roman" w:hAnsi="Times New Roman" w:cs="Times New Roman"/>
+          <w:b/>
+          <w:sz w:val="24"/>
+          <w:szCs w:val="24"/>
+          <w:highlight w:val="darkGray"/>
+        </w:rPr>
+        <w:br/>
+      </w:r>
+      <w:r>
+        <w:rPr>
+          <w:rFonts w:ascii="Times New Roman" w:eastAsia="Times New Roman" w:hAnsi="Times New Roman" w:cs="Times New Roman"/>
+          <w:b/>
+          <w:sz w:val="24"/>
+          <w:szCs w:val="24"/>
+        </w:rPr>
+        <w:t>Ye batata hai kaunsa agent run hoga.</w:t>
+      </w:r>
+      <w:r>
+        <w:rPr>
+          <w:rFonts w:ascii="Times New Roman" w:eastAsia="Times New Roman" w:hAnsi="Times New Roman" w:cs="Times New Roman"/>
+          <w:sz w:val="24"/>
+          <w:szCs w:val="24"/>
+        </w:rPr>
+        <w:t xml:space="preserve"> </w:t>
+      </w:r>
+      <w:r>
+        <w:rPr>
+          <w:rFonts w:ascii="Times New Roman" w:eastAsia="Times New Roman" w:hAnsi="Times New Roman" w:cs="Times New Roman"/>
+          <w:sz w:val="24"/>
+          <w:szCs w:val="24"/>
+          <w:highlight w:val="yellow"/>
+        </w:rPr>
+        <w:t>Ye specify karta hai koun sa agent query handle karega</w:t>
+      </w:r>
+    </w:p>
+    <w:p>
+      <w:pPr>
+        <w:spacing w:after="0" w:line="240" w:lineRule="auto"/>
+        <w:rPr>
+          <w:rFonts w:ascii="Times New Roman" w:eastAsia="Times New Roman" w:hAnsi="Times New Roman" w:cs="Times New Roman"/>
+          <w:sz w:val="24"/>
+          <w:szCs w:val="24"/>
+        </w:rPr>
+      </w:pPr>
     </w:p>
     <w:p>
       <w:pPr>
@@ -5191,87 +5278,6 @@
           <w:szCs w:val="20"/>
           <w:highlight w:val="darkGray"/>
         </w:rPr>
-        <w:t>starting_agent=Agent1</w:t>
-      </w:r>
-      <w:r>
-        <w:rPr>
-          <w:rFonts w:ascii="Times New Roman" w:eastAsia="Times New Roman" w:hAnsi="Times New Roman" w:cs="Times New Roman"/>
-          <w:sz w:val="24"/>
-          <w:szCs w:val="24"/>
-          <w:highlight w:val="darkGray"/>
-        </w:rPr>
-        <w:br/>
-      </w:r>
-      <w:r>
-        <w:rPr>
-          <w:rFonts w:ascii="Times New Roman" w:eastAsia="Times New Roman" w:hAnsi="Times New Roman" w:cs="Times New Roman"/>
-          <w:sz w:val="24"/>
-          <w:szCs w:val="24"/>
-        </w:rPr>
-        <w:t>→ Ye batata hai kaunsa agent run hoga.</w:t>
-      </w:r>
-      <w:r>
-        <w:rPr>
-          <w:rFonts w:ascii="Times New Roman" w:eastAsia="Times New Roman" w:hAnsi="Times New Roman" w:cs="Times New Roman"/>
-          <w:sz w:val="24"/>
-          <w:szCs w:val="24"/>
-        </w:rPr>
-        <w:t xml:space="preserve"> </w:t>
-      </w:r>
-      <w:r>
-        <w:rPr>
-          <w:rFonts w:ascii="Times New Roman" w:eastAsia="Times New Roman" w:hAnsi="Times New Roman" w:cs="Times New Roman"/>
-          <w:sz w:val="24"/>
-          <w:szCs w:val="24"/>
-          <w:highlight w:val="yellow"/>
-        </w:rPr>
-        <w:t>Ye specify karta hai koun sa agent query handle karega</w:t>
-      </w:r>
-    </w:p>
-    <w:p>
-      <w:pPr>
-        <w:spacing w:after="0" w:line="240" w:lineRule="auto"/>
-        <w:rPr>
-          <w:rFonts w:ascii="Times New Roman" w:eastAsia="Times New Roman" w:hAnsi="Times New Roman" w:cs="Times New Roman"/>
-          <w:sz w:val="24"/>
-          <w:szCs w:val="24"/>
-        </w:rPr>
-      </w:pPr>
-    </w:p>
-    <w:p>
-      <w:pPr>
-        <w:spacing w:after="0" w:line="240" w:lineRule="auto"/>
-        <w:rPr>
-          <w:rFonts w:ascii="Times New Roman" w:eastAsia="Times New Roman" w:hAnsi="Times New Roman" w:cs="Times New Roman"/>
-          <w:sz w:val="24"/>
-          <w:szCs w:val="24"/>
-        </w:rPr>
-      </w:pPr>
-      <w:r>
-        <w:rPr>
-          <w:rFonts w:ascii="Segoe UI Symbol" w:eastAsia="Times New Roman" w:hAnsi="Segoe UI Symbol" w:cs="Segoe UI Symbol"/>
-          <w:sz w:val="24"/>
-          <w:szCs w:val="24"/>
-          <w:highlight w:val="darkGray"/>
-        </w:rPr>
-        <w:t>📌</w:t>
-      </w:r>
-      <w:r>
-        <w:rPr>
-          <w:rFonts w:ascii="Times New Roman" w:eastAsia="Times New Roman" w:hAnsi="Times New Roman" w:cs="Times New Roman"/>
-          <w:sz w:val="24"/>
-          <w:szCs w:val="24"/>
-          <w:highlight w:val="darkGray"/>
-        </w:rPr>
-        <w:t xml:space="preserve"> </w:t>
-      </w:r>
-      <w:r>
-        <w:rPr>
-          <w:rFonts w:ascii="Courier New" w:eastAsia="Times New Roman" w:hAnsi="Courier New" w:cs="Courier New"/>
-          <w:sz w:val="20"/>
-          <w:szCs w:val="20"/>
-          <w:highlight w:val="darkGray"/>
-        </w:rPr>
         <w:t>input="..."</w:t>
       </w:r>
       <w:r>
@@ -5410,7 +5416,11 @@
       </w:r>
       <w:r>
         <w:br/>
-        <w:t>→ Agent ka final reply hota hai — jo user ko milta hai</w:t>
+      </w:r>
+      <w:bookmarkStart w:id="0" w:name="_GoBack"/>
+      <w:bookmarkEnd w:id="0"/>
+      <w:r>
+        <w:t>Agent ka final reply hota hai — jo user ko milta hai</w:t>
       </w:r>
       <w:r>
         <w:rPr>
@@ -5423,14 +5433,7 @@
           <w:rStyle w:val="Strong"/>
           <w:highlight w:val="yellow"/>
         </w:rPr>
-        <w:t xml:space="preserve"> </w:t>
-      </w:r>
-      <w:r>
-        <w:rPr>
-          <w:rStyle w:val="Strong"/>
-          <w:highlight w:val="yellow"/>
-        </w:rPr>
-        <w:t>Ye ek attribute/property</w:t>
+        <w:t xml:space="preserve"> Ye ek attribute/property</w:t>
       </w:r>
       <w:r>
         <w:rPr>
@@ -7458,8 +7461,6 @@
           <w:rFonts w:cstheme="minorHAnsi"/>
         </w:rPr>
       </w:pPr>
-      <w:bookmarkStart w:id="0" w:name="_GoBack"/>
-      <w:bookmarkEnd w:id="0"/>
     </w:p>
     <w:p>
       <w:pPr>

--- a/Agentic AI Q4/Self_Practise/m.y/simple-agents/.@Z-pdf-this-class/M.Y Agents simple.docx
+++ b/Agentic AI Q4/Self_Practise/m.y/simple-agents/.@Z-pdf-this-class/M.Y Agents simple.docx
@@ -5347,6 +5347,14 @@
         </w:rPr>
         <w:t>print(response.final_output)</w:t>
       </w:r>
+      <w:r>
+        <w:rPr>
+          <w:rFonts w:cstheme="minorHAnsi"/>
+        </w:rPr>
+        <w:t>.</w:t>
+      </w:r>
+      <w:bookmarkStart w:id="0" w:name="_GoBack"/>
+      <w:bookmarkEnd w:id="0"/>
     </w:p>
     <w:p>
       <w:pPr>
@@ -5417,8 +5425,6 @@
       <w:r>
         <w:br/>
       </w:r>
-      <w:bookmarkStart w:id="0" w:name="_GoBack"/>
-      <w:bookmarkEnd w:id="0"/>
       <w:r>
         <w:t>Agent ka final reply hota hai — jo user ko milta hai</w:t>
       </w:r>
